--- a/SoftwareDiagram/Software design document.docx
+++ b/SoftwareDiagram/Software design document.docx
@@ -5,6 +5,7 @@
     <w:p>
       <w:pPr>
         <w:pStyle w:val="Title"/>
+        <w:jc w:val="center"/>
         <w:rPr>
           <w:lang w:val="en-US"/>
         </w:rPr>
@@ -172,6 +173,40 @@
         <w:rPr>
           <w:lang w:val="en-US"/>
         </w:rPr>
+        <w:t>User story</w:t>
+      </w:r>
+    </w:p>
+    <w:p>
+      <w:pPr>
+        <w:rPr>
+          <w:lang w:val="en-US"/>
+        </w:rPr>
+      </w:pPr>
+      <w:r>
+        <w:rPr>
+          <w:lang w:val="en-US"/>
+        </w:rPr>
+        <w:t xml:space="preserve">As a data scientist, I want to have multi-agent adaptive sampling system to demonstrate the capability of the multi-agent adaptive sampling. </w:t>
+      </w:r>
+    </w:p>
+    <w:p>
+      <w:pPr>
+        <w:rPr>
+          <w:lang w:val="en-US"/>
+        </w:rPr>
+      </w:pPr>
+    </w:p>
+    <w:p>
+      <w:pPr>
+        <w:pStyle w:val="Heading1"/>
+        <w:rPr>
+          <w:lang w:val="en-US"/>
+        </w:rPr>
+      </w:pPr>
+      <w:r>
+        <w:rPr>
+          <w:lang w:val="en-US"/>
+        </w:rPr>
         <w:t>Software structure</w:t>
       </w:r>
     </w:p>
@@ -586,14 +621,14 @@
         <w:rPr>
           <w:lang w:val="en-US"/>
         </w:rPr>
-        <w:t>Counter_waypoint_pre_run +</w:t>
+        <w:t>Counter_waypoint_pre_run</w:t>
       </w:r>
       <w:proofErr w:type="spellEnd"/>
       <w:r>
         <w:rPr>
           <w:lang w:val="en-US"/>
         </w:rPr>
-        <w:t>= 1</w:t>
+        <w:t xml:space="preserve"> += 1</w:t>
       </w:r>
     </w:p>
     <w:p>
@@ -647,6 +682,7 @@
         <w:rPr>
           <w:lang w:val="en-US"/>
         </w:rPr>
+        <w:lastRenderedPageBreak/>
         <w:t xml:space="preserve">Set next waypoint from Myopic3D planner. </w:t>
       </w:r>
     </w:p>
@@ -745,41 +781,716 @@
         <w:rPr>
           <w:lang w:val="en-US"/>
         </w:rPr>
+        <w:t xml:space="preserve">Run myopic3D planner to get pioneer waypoint. </w:t>
+      </w:r>
+    </w:p>
+    <w:p>
+      <w:pPr>
+        <w:pStyle w:val="ListParagraph"/>
+        <w:numPr>
+          <w:ilvl w:val="3"/>
+          <w:numId w:val="1"/>
+        </w:numPr>
+        <w:rPr>
+          <w:lang w:val="en-US"/>
+        </w:rPr>
+      </w:pPr>
+    </w:p>
+    <w:p>
+      <w:pPr>
+        <w:rPr>
+          <w:lang w:val="en-US"/>
+        </w:rPr>
+      </w:pPr>
+    </w:p>
+    <w:p>
+      <w:pPr>
+        <w:pStyle w:val="Heading3"/>
+        <w:rPr>
+          <w:lang w:val="en-US"/>
+        </w:rPr>
+      </w:pPr>
+      <w:r>
+        <w:rPr>
+          <w:lang w:val="en-US"/>
+        </w:rPr>
+        <w:t>Setup module:</w:t>
+      </w:r>
+    </w:p>
+    <w:p>
+      <w:pPr>
+        <w:pStyle w:val="ListParagraph"/>
+        <w:numPr>
+          <w:ilvl w:val="0"/>
+          <w:numId w:val="1"/>
+        </w:numPr>
+        <w:rPr>
+          <w:lang w:val="en-US"/>
+        </w:rPr>
+      </w:pPr>
+      <w:r>
+        <w:rPr>
+          <w:lang w:val="en-US"/>
+        </w:rPr>
+        <w:t xml:space="preserve">It sets up the module with proper parameters. </w:t>
+      </w:r>
+    </w:p>
+    <w:p>
+      <w:pPr>
+        <w:rPr>
+          <w:lang w:val="en-US"/>
+        </w:rPr>
+      </w:pPr>
+    </w:p>
+    <w:p>
+      <w:pPr>
+        <w:pStyle w:val="Heading3"/>
+        <w:rPr>
+          <w:lang w:val="en-US"/>
+        </w:rPr>
+      </w:pPr>
+      <w:r>
+        <w:rPr>
+          <w:lang w:val="en-US"/>
+        </w:rPr>
+        <w:t xml:space="preserve">Data module: </w:t>
+      </w:r>
+    </w:p>
+    <w:p>
+      <w:pPr>
+        <w:pStyle w:val="ListParagraph"/>
+        <w:numPr>
+          <w:ilvl w:val="0"/>
+          <w:numId w:val="1"/>
+        </w:numPr>
+        <w:rPr>
+          <w:lang w:val="en-US"/>
+        </w:rPr>
+      </w:pPr>
+      <w:r>
+        <w:rPr>
+          <w:lang w:val="en-US"/>
+        </w:rPr>
+        <w:t xml:space="preserve">It handles the data during the operation. </w:t>
+      </w:r>
+    </w:p>
+    <w:p>
+      <w:pPr>
+        <w:pStyle w:val="ListParagraph"/>
+        <w:numPr>
+          <w:ilvl w:val="0"/>
+          <w:numId w:val="1"/>
+        </w:numPr>
+        <w:rPr>
+          <w:lang w:val="en-US"/>
+        </w:rPr>
+      </w:pPr>
+      <w:r>
+        <w:rPr>
+          <w:lang w:val="en-US"/>
+        </w:rPr>
+        <w:t>Attributes</w:t>
+      </w:r>
+    </w:p>
+    <w:p>
+      <w:pPr>
+        <w:pStyle w:val="ListParagraph"/>
+        <w:numPr>
+          <w:ilvl w:val="1"/>
+          <w:numId w:val="1"/>
+        </w:numPr>
+        <w:rPr>
+          <w:lang w:val="en-US"/>
+        </w:rPr>
+      </w:pPr>
+      <w:r>
+        <w:rPr>
+          <w:lang w:val="en-US"/>
+        </w:rPr>
+        <w:t xml:space="preserve">AUV positions. </w:t>
+      </w:r>
+    </w:p>
+    <w:p>
+      <w:pPr>
+        <w:pStyle w:val="ListParagraph"/>
+        <w:numPr>
+          <w:ilvl w:val="1"/>
+          <w:numId w:val="1"/>
+        </w:numPr>
+        <w:rPr>
+          <w:lang w:val="en-US"/>
+        </w:rPr>
+      </w:pPr>
+      <w:r>
+        <w:rPr>
+          <w:lang w:val="en-US"/>
+        </w:rPr>
+        <w:t xml:space="preserve">Salinity measurements. </w:t>
+      </w:r>
+    </w:p>
+    <w:p>
+      <w:pPr>
+        <w:pStyle w:val="ListParagraph"/>
+        <w:numPr>
+          <w:ilvl w:val="0"/>
+          <w:numId w:val="1"/>
+        </w:numPr>
+        <w:rPr>
+          <w:lang w:val="en-US"/>
+        </w:rPr>
+      </w:pPr>
+      <w:r>
+        <w:rPr>
+          <w:lang w:val="en-US"/>
+        </w:rPr>
+        <w:t>Methods</w:t>
+      </w:r>
+    </w:p>
+    <w:p>
+      <w:pPr>
+        <w:pStyle w:val="ListParagraph"/>
+        <w:numPr>
+          <w:ilvl w:val="1"/>
+          <w:numId w:val="1"/>
+        </w:numPr>
+        <w:rPr>
+          <w:lang w:val="en-US"/>
+        </w:rPr>
+      </w:pPr>
+      <w:r>
+        <w:rPr>
+          <w:lang w:val="en-US"/>
+        </w:rPr>
+        <w:t xml:space="preserve">Save data. </w:t>
+      </w:r>
+    </w:p>
+    <w:p>
+      <w:pPr>
+        <w:pStyle w:val="ListParagraph"/>
+        <w:numPr>
+          <w:ilvl w:val="1"/>
+          <w:numId w:val="1"/>
+        </w:numPr>
+        <w:rPr>
+          <w:lang w:val="en-US"/>
+        </w:rPr>
+      </w:pPr>
+      <w:r>
+        <w:rPr>
+          <w:lang w:val="en-US"/>
+        </w:rPr>
+        <w:t xml:space="preserve">Data assimilation. </w:t>
+      </w:r>
+    </w:p>
+    <w:p>
+      <w:pPr>
+        <w:rPr>
+          <w:lang w:val="en-US"/>
+        </w:rPr>
+      </w:pPr>
+    </w:p>
+    <w:p>
+      <w:pPr>
+        <w:pStyle w:val="Heading3"/>
+        <w:rPr>
+          <w:lang w:val="en-US"/>
+        </w:rPr>
+      </w:pPr>
+      <w:r>
+        <w:rPr>
+          <w:lang w:val="en-US"/>
+        </w:rPr>
+        <w:t xml:space="preserve">AUV module: </w:t>
+      </w:r>
+    </w:p>
+    <w:p>
+      <w:pPr>
+        <w:pStyle w:val="ListParagraph"/>
+        <w:numPr>
+          <w:ilvl w:val="0"/>
+          <w:numId w:val="1"/>
+        </w:numPr>
+        <w:rPr>
+          <w:lang w:val="en-US"/>
+        </w:rPr>
+      </w:pPr>
+      <w:r>
+        <w:rPr>
+          <w:lang w:val="en-US"/>
+        </w:rPr>
+        <w:t>AUV module provides key API for handling AUV maneuvers and data acquisition from DUNE.</w:t>
+      </w:r>
+    </w:p>
+    <w:p>
+      <w:pPr>
+        <w:pStyle w:val="ListParagraph"/>
+        <w:numPr>
+          <w:ilvl w:val="0"/>
+          <w:numId w:val="1"/>
+        </w:numPr>
+        <w:rPr>
+          <w:lang w:val="en-US"/>
+        </w:rPr>
+      </w:pPr>
+      <w:r>
+        <w:rPr>
+          <w:lang w:val="en-US"/>
+        </w:rPr>
+        <w:t>Attributes</w:t>
+      </w:r>
+    </w:p>
+    <w:p>
+      <w:pPr>
+        <w:pStyle w:val="ListParagraph"/>
+        <w:numPr>
+          <w:ilvl w:val="1"/>
+          <w:numId w:val="1"/>
+        </w:numPr>
+        <w:rPr>
+          <w:lang w:val="en-US"/>
+        </w:rPr>
+      </w:pPr>
+      <w:r>
+        <w:rPr>
+          <w:lang w:val="en-US"/>
+        </w:rPr>
+        <w:t>Speed.</w:t>
+      </w:r>
+    </w:p>
+    <w:p>
+      <w:pPr>
+        <w:pStyle w:val="ListParagraph"/>
+        <w:numPr>
+          <w:ilvl w:val="1"/>
+          <w:numId w:val="1"/>
+        </w:numPr>
+        <w:rPr>
+          <w:lang w:val="en-US"/>
+        </w:rPr>
+      </w:pPr>
+      <w:r>
+        <w:rPr>
+          <w:lang w:val="en-US"/>
+        </w:rPr>
+        <w:t>Vehicle positions.</w:t>
+      </w:r>
+    </w:p>
+    <w:p>
+      <w:pPr>
+        <w:pStyle w:val="ListParagraph"/>
+        <w:numPr>
+          <w:ilvl w:val="1"/>
+          <w:numId w:val="1"/>
+        </w:numPr>
+        <w:rPr>
+          <w:lang w:val="en-US"/>
+        </w:rPr>
+      </w:pPr>
+      <w:r>
+        <w:rPr>
+          <w:lang w:val="en-US"/>
+        </w:rPr>
+        <w:t>Salinity measurement.</w:t>
+      </w:r>
+    </w:p>
+    <w:p>
+      <w:pPr>
+        <w:pStyle w:val="ListParagraph"/>
+        <w:numPr>
+          <w:ilvl w:val="1"/>
+          <w:numId w:val="1"/>
+        </w:numPr>
+        <w:rPr>
+          <w:lang w:val="en-US"/>
+        </w:rPr>
+      </w:pPr>
+      <w:proofErr w:type="spellStart"/>
+      <w:r>
+        <w:rPr>
+          <w:lang w:val="en-US"/>
+        </w:rPr>
+        <w:t>Auv_handler</w:t>
+      </w:r>
+      <w:proofErr w:type="spellEnd"/>
+    </w:p>
+    <w:p>
+      <w:pPr>
+        <w:pStyle w:val="ListParagraph"/>
+        <w:numPr>
+          <w:ilvl w:val="2"/>
+          <w:numId w:val="1"/>
+        </w:numPr>
+        <w:rPr>
+          <w:lang w:val="en-US"/>
+        </w:rPr>
+      </w:pPr>
+      <w:r>
+        <w:rPr>
+          <w:lang w:val="en-US"/>
+        </w:rPr>
+        <w:t>Set waypoint.</w:t>
+      </w:r>
+    </w:p>
+    <w:p>
+      <w:pPr>
+        <w:pStyle w:val="ListParagraph"/>
+        <w:numPr>
+          <w:ilvl w:val="2"/>
+          <w:numId w:val="1"/>
+        </w:numPr>
+        <w:rPr>
+          <w:lang w:val="en-US"/>
+        </w:rPr>
+      </w:pPr>
+      <w:r>
+        <w:rPr>
+          <w:lang w:val="en-US"/>
+        </w:rPr>
+        <w:t>Popup.</w:t>
+      </w:r>
+    </w:p>
+    <w:p>
+      <w:pPr>
+        <w:pStyle w:val="ListParagraph"/>
+        <w:numPr>
+          <w:ilvl w:val="1"/>
+          <w:numId w:val="1"/>
+        </w:numPr>
+        <w:rPr>
+          <w:lang w:val="en-US"/>
+        </w:rPr>
+      </w:pPr>
+      <w:r>
+        <w:rPr>
+          <w:lang w:val="en-US"/>
+        </w:rPr>
+        <w:t>Popup state</w:t>
+      </w:r>
+    </w:p>
+    <w:p>
+      <w:pPr>
+        <w:pStyle w:val="ListParagraph"/>
+        <w:numPr>
+          <w:ilvl w:val="0"/>
+          <w:numId w:val="1"/>
+        </w:numPr>
+        <w:rPr>
+          <w:lang w:val="en-US"/>
+        </w:rPr>
+      </w:pPr>
+      <w:r>
+        <w:rPr>
+          <w:lang w:val="en-US"/>
+        </w:rPr>
+        <w:t>Methods</w:t>
+      </w:r>
+    </w:p>
+    <w:p>
+      <w:pPr>
+        <w:pStyle w:val="ListParagraph"/>
+        <w:numPr>
+          <w:ilvl w:val="1"/>
+          <w:numId w:val="1"/>
+        </w:numPr>
+        <w:rPr>
+          <w:lang w:val="en-US"/>
+        </w:rPr>
+      </w:pPr>
+      <w:proofErr w:type="spellStart"/>
+      <w:r>
+        <w:rPr>
+          <w:lang w:val="en-US"/>
+        </w:rPr>
+        <w:t>Send_SMS_mission_</w:t>
+      </w:r>
+      <w:proofErr w:type="gramStart"/>
+      <w:r>
+        <w:rPr>
+          <w:lang w:val="en-US"/>
+        </w:rPr>
+        <w:t>complete</w:t>
+      </w:r>
+      <w:proofErr w:type="spellEnd"/>
+      <w:r>
+        <w:rPr>
+          <w:lang w:val="en-US"/>
+        </w:rPr>
+        <w:t>(</w:t>
+      </w:r>
+      <w:proofErr w:type="gramEnd"/>
+      <w:r>
+        <w:rPr>
+          <w:lang w:val="en-US"/>
+        </w:rPr>
+        <w:t>)</w:t>
+      </w:r>
+    </w:p>
+    <w:p>
+      <w:pPr>
+        <w:rPr>
+          <w:lang w:val="en-US"/>
+        </w:rPr>
+      </w:pPr>
+    </w:p>
+    <w:p>
+      <w:pPr>
+        <w:pStyle w:val="Heading3"/>
+        <w:rPr>
+          <w:lang w:val="en-US"/>
+        </w:rPr>
+      </w:pPr>
+      <w:r>
+        <w:rPr>
+          <w:lang w:val="en-US"/>
+        </w:rPr>
+        <w:t>Non-Adaptive Path-planner module (Lawnmower):</w:t>
+      </w:r>
+    </w:p>
+    <w:p>
+      <w:pPr>
+        <w:pStyle w:val="ListParagraph"/>
+        <w:numPr>
+          <w:ilvl w:val="0"/>
+          <w:numId w:val="1"/>
+        </w:numPr>
+        <w:rPr>
+          <w:lang w:val="en-US"/>
+        </w:rPr>
+      </w:pPr>
+      <w:r>
+        <w:rPr>
+          <w:lang w:val="en-US"/>
+        </w:rPr>
+        <w:t xml:space="preserve">It computes the pre-programmed trajectory given some criteria. </w:t>
+      </w:r>
+    </w:p>
+    <w:p>
+      <w:pPr>
+        <w:rPr>
+          <w:lang w:val="en-US"/>
+        </w:rPr>
+      </w:pPr>
+    </w:p>
+    <w:p>
+      <w:pPr>
+        <w:pStyle w:val="Heading3"/>
+        <w:rPr>
+          <w:lang w:val="en-US"/>
+        </w:rPr>
+      </w:pPr>
+      <w:r>
+        <w:rPr>
+          <w:lang w:val="en-US"/>
+        </w:rPr>
+        <w:t>Non-Adaptive Path-planner module (Transect):</w:t>
+      </w:r>
+    </w:p>
+    <w:p>
+      <w:pPr>
+        <w:pStyle w:val="ListParagraph"/>
+        <w:numPr>
+          <w:ilvl w:val="0"/>
+          <w:numId w:val="1"/>
+        </w:numPr>
+        <w:rPr>
+          <w:lang w:val="en-US"/>
+        </w:rPr>
+      </w:pPr>
+      <w:r>
+        <w:rPr>
+          <w:lang w:val="en-US"/>
+        </w:rPr>
+        <w:t xml:space="preserve">It computes the transect trajectory based on some vertices. </w:t>
+      </w:r>
+    </w:p>
+    <w:p>
+      <w:pPr>
+        <w:rPr>
+          <w:lang w:val="en-US"/>
+        </w:rPr>
+      </w:pPr>
+    </w:p>
+    <w:p>
+      <w:pPr>
+        <w:pStyle w:val="Heading3"/>
+        <w:rPr>
+          <w:lang w:val="en-US"/>
+        </w:rPr>
+      </w:pPr>
+      <w:r>
+        <w:rPr>
+          <w:lang w:val="en-US"/>
+        </w:rPr>
+        <w:t xml:space="preserve">Adaptive </w:t>
+      </w:r>
+      <w:r>
+        <w:rPr>
+          <w:lang w:val="en-US"/>
+        </w:rPr>
+        <w:t>Path-planner module</w:t>
+      </w:r>
+      <w:r>
+        <w:rPr>
+          <w:lang w:val="en-US"/>
+        </w:rPr>
+        <w:t xml:space="preserve"> </w:t>
+      </w:r>
+      <w:r>
+        <w:rPr>
+          <w:lang w:val="en-US"/>
+        </w:rPr>
+        <w:t>(Myopic3D)</w:t>
+      </w:r>
+      <w:r>
+        <w:rPr>
+          <w:lang w:val="en-US"/>
+        </w:rPr>
+        <w:t>:</w:t>
+      </w:r>
+    </w:p>
+    <w:p>
+      <w:pPr>
+        <w:pStyle w:val="ListParagraph"/>
+        <w:numPr>
+          <w:ilvl w:val="0"/>
+          <w:numId w:val="1"/>
+        </w:numPr>
+        <w:rPr>
+          <w:lang w:val="en-US"/>
+        </w:rPr>
+      </w:pPr>
+      <w:r>
+        <w:rPr>
+          <w:lang w:val="en-US"/>
+        </w:rPr>
+        <w:t xml:space="preserve">It computes the next waypoint based on the updated field. </w:t>
+      </w:r>
+    </w:p>
+    <w:p>
+      <w:pPr>
+        <w:pStyle w:val="ListParagraph"/>
+        <w:numPr>
+          <w:ilvl w:val="0"/>
+          <w:numId w:val="1"/>
+        </w:numPr>
+        <w:rPr>
+          <w:lang w:val="en-US"/>
+        </w:rPr>
+      </w:pPr>
+      <w:r>
+        <w:rPr>
+          <w:lang w:val="en-US"/>
+        </w:rPr>
+        <w:t xml:space="preserve">It requires </w:t>
+      </w:r>
+    </w:p>
+    <w:p>
+      <w:pPr>
+        <w:pStyle w:val="ListParagraph"/>
+        <w:numPr>
+          <w:ilvl w:val="1"/>
+          <w:numId w:val="1"/>
+        </w:numPr>
+        <w:rPr>
+          <w:lang w:val="en-US"/>
+        </w:rPr>
+      </w:pPr>
+      <w:r>
+        <w:rPr>
+          <w:lang w:val="en-US"/>
+        </w:rPr>
+        <w:t>Updated mean field.</w:t>
+      </w:r>
+    </w:p>
+    <w:p>
+      <w:pPr>
+        <w:pStyle w:val="ListParagraph"/>
+        <w:numPr>
+          <w:ilvl w:val="1"/>
+          <w:numId w:val="1"/>
+        </w:numPr>
+        <w:rPr>
+          <w:lang w:val="en-US"/>
+        </w:rPr>
+      </w:pPr>
+      <w:r>
+        <w:rPr>
+          <w:lang w:val="en-US"/>
+        </w:rPr>
+        <w:t>Updated diagonal terms from the Covariance matrix.</w:t>
+      </w:r>
+    </w:p>
+    <w:p>
+      <w:pPr>
+        <w:pStyle w:val="ListParagraph"/>
+        <w:numPr>
+          <w:ilvl w:val="1"/>
+          <w:numId w:val="1"/>
+        </w:numPr>
+        <w:rPr>
+          <w:lang w:val="en-US"/>
+        </w:rPr>
+      </w:pPr>
+      <w:r>
+        <w:rPr>
+          <w:lang w:val="en-US"/>
+        </w:rPr>
         <w:lastRenderedPageBreak/>
-        <w:t xml:space="preserve">Run myopic3D planner to get pioneer waypoint. </w:t>
-      </w:r>
-    </w:p>
-    <w:p>
-      <w:pPr>
-        <w:pStyle w:val="ListParagraph"/>
-        <w:numPr>
-          <w:ilvl w:val="3"/>
-          <w:numId w:val="1"/>
-        </w:numPr>
-        <w:rPr>
-          <w:lang w:val="en-US"/>
-        </w:rPr>
-      </w:pPr>
-    </w:p>
-    <w:p>
-      <w:pPr>
-        <w:rPr>
-          <w:lang w:val="en-US"/>
-        </w:rPr>
-      </w:pPr>
-    </w:p>
-    <w:p>
-      <w:pPr>
-        <w:pStyle w:val="Heading3"/>
-        <w:rPr>
-          <w:lang w:val="en-US"/>
-        </w:rPr>
-      </w:pPr>
-      <w:r>
-        <w:rPr>
-          <w:lang w:val="en-US"/>
-        </w:rPr>
-        <w:t>Setup module:</w:t>
+        <w:t xml:space="preserve">Previous waypoint index. </w:t>
+      </w:r>
+    </w:p>
+    <w:p>
+      <w:pPr>
+        <w:pStyle w:val="ListParagraph"/>
+        <w:numPr>
+          <w:ilvl w:val="1"/>
+          <w:numId w:val="1"/>
+        </w:numPr>
+        <w:rPr>
+          <w:lang w:val="en-US"/>
+        </w:rPr>
+      </w:pPr>
+      <w:r>
+        <w:rPr>
+          <w:lang w:val="en-US"/>
+        </w:rPr>
+        <w:t>Current waypoint index.</w:t>
+      </w:r>
+    </w:p>
+    <w:p>
+      <w:pPr>
+        <w:pStyle w:val="ListParagraph"/>
+        <w:numPr>
+          <w:ilvl w:val="1"/>
+          <w:numId w:val="1"/>
+        </w:numPr>
+        <w:rPr>
+          <w:lang w:val="en-US"/>
+        </w:rPr>
+      </w:pPr>
+      <w:r>
+        <w:rPr>
+          <w:lang w:val="en-US"/>
+        </w:rPr>
+        <w:t xml:space="preserve">Next waypoint index. </w:t>
+      </w:r>
+    </w:p>
+    <w:p>
+      <w:pPr>
+        <w:pStyle w:val="ListParagraph"/>
+        <w:numPr>
+          <w:ilvl w:val="1"/>
+          <w:numId w:val="1"/>
+        </w:numPr>
+        <w:rPr>
+          <w:lang w:val="en-US"/>
+        </w:rPr>
+      </w:pPr>
+      <w:r>
+        <w:rPr>
+          <w:lang w:val="en-US"/>
+        </w:rPr>
+        <w:t xml:space="preserve">Visited waypoint indices. </w:t>
       </w:r>
     </w:p>
     <w:p>
@@ -797,63 +1508,6 @@
         <w:rPr>
           <w:lang w:val="en-US"/>
         </w:rPr>
-        <w:t xml:space="preserve">It sets up the module with proper parameters. </w:t>
-      </w:r>
-    </w:p>
-    <w:p>
-      <w:pPr>
-        <w:rPr>
-          <w:lang w:val="en-US"/>
-        </w:rPr>
-      </w:pPr>
-    </w:p>
-    <w:p>
-      <w:pPr>
-        <w:pStyle w:val="Heading3"/>
-        <w:rPr>
-          <w:lang w:val="en-US"/>
-        </w:rPr>
-      </w:pPr>
-      <w:r>
-        <w:rPr>
-          <w:lang w:val="en-US"/>
-        </w:rPr>
-        <w:t xml:space="preserve">Data module: </w:t>
-      </w:r>
-    </w:p>
-    <w:p>
-      <w:pPr>
-        <w:pStyle w:val="ListParagraph"/>
-        <w:numPr>
-          <w:ilvl w:val="0"/>
-          <w:numId w:val="1"/>
-        </w:numPr>
-        <w:rPr>
-          <w:lang w:val="en-US"/>
-        </w:rPr>
-      </w:pPr>
-      <w:r>
-        <w:rPr>
-          <w:lang w:val="en-US"/>
-        </w:rPr>
-        <w:t xml:space="preserve">It handles the data during the operation. </w:t>
-      </w:r>
-    </w:p>
-    <w:p>
-      <w:pPr>
-        <w:pStyle w:val="ListParagraph"/>
-        <w:numPr>
-          <w:ilvl w:val="0"/>
-          <w:numId w:val="1"/>
-        </w:numPr>
-        <w:rPr>
-          <w:lang w:val="en-US"/>
-        </w:rPr>
-      </w:pPr>
-      <w:r>
-        <w:rPr>
-          <w:lang w:val="en-US"/>
-        </w:rPr>
         <w:t>Attributes</w:t>
       </w:r>
     </w:p>
@@ -872,624 +1526,6 @@
         <w:rPr>
           <w:lang w:val="en-US"/>
         </w:rPr>
-        <w:t xml:space="preserve">AUV positions. </w:t>
-      </w:r>
-    </w:p>
-    <w:p>
-      <w:pPr>
-        <w:pStyle w:val="ListParagraph"/>
-        <w:numPr>
-          <w:ilvl w:val="1"/>
-          <w:numId w:val="1"/>
-        </w:numPr>
-        <w:rPr>
-          <w:lang w:val="en-US"/>
-        </w:rPr>
-      </w:pPr>
-      <w:r>
-        <w:rPr>
-          <w:lang w:val="en-US"/>
-        </w:rPr>
-        <w:t xml:space="preserve">Salinity measurements. </w:t>
-      </w:r>
-    </w:p>
-    <w:p>
-      <w:pPr>
-        <w:pStyle w:val="ListParagraph"/>
-        <w:numPr>
-          <w:ilvl w:val="0"/>
-          <w:numId w:val="1"/>
-        </w:numPr>
-        <w:rPr>
-          <w:lang w:val="en-US"/>
-        </w:rPr>
-      </w:pPr>
-      <w:r>
-        <w:rPr>
-          <w:lang w:val="en-US"/>
-        </w:rPr>
-        <w:t>Methods</w:t>
-      </w:r>
-    </w:p>
-    <w:p>
-      <w:pPr>
-        <w:pStyle w:val="ListParagraph"/>
-        <w:numPr>
-          <w:ilvl w:val="1"/>
-          <w:numId w:val="1"/>
-        </w:numPr>
-        <w:rPr>
-          <w:lang w:val="en-US"/>
-        </w:rPr>
-      </w:pPr>
-      <w:r>
-        <w:rPr>
-          <w:lang w:val="en-US"/>
-        </w:rPr>
-        <w:t xml:space="preserve">Save data. </w:t>
-      </w:r>
-    </w:p>
-    <w:p>
-      <w:pPr>
-        <w:pStyle w:val="ListParagraph"/>
-        <w:numPr>
-          <w:ilvl w:val="1"/>
-          <w:numId w:val="1"/>
-        </w:numPr>
-        <w:rPr>
-          <w:lang w:val="en-US"/>
-        </w:rPr>
-      </w:pPr>
-      <w:r>
-        <w:rPr>
-          <w:lang w:val="en-US"/>
-        </w:rPr>
-        <w:t xml:space="preserve">Data assimilation. </w:t>
-      </w:r>
-    </w:p>
-    <w:p>
-      <w:pPr>
-        <w:rPr>
-          <w:lang w:val="en-US"/>
-        </w:rPr>
-      </w:pPr>
-    </w:p>
-    <w:p>
-      <w:pPr>
-        <w:pStyle w:val="Heading3"/>
-        <w:rPr>
-          <w:lang w:val="en-US"/>
-        </w:rPr>
-      </w:pPr>
-      <w:r>
-        <w:rPr>
-          <w:lang w:val="en-US"/>
-        </w:rPr>
-        <w:t xml:space="preserve">AUV module: </w:t>
-      </w:r>
-    </w:p>
-    <w:p>
-      <w:pPr>
-        <w:pStyle w:val="ListParagraph"/>
-        <w:numPr>
-          <w:ilvl w:val="0"/>
-          <w:numId w:val="1"/>
-        </w:numPr>
-        <w:rPr>
-          <w:lang w:val="en-US"/>
-        </w:rPr>
-      </w:pPr>
-      <w:r>
-        <w:rPr>
-          <w:lang w:val="en-US"/>
-        </w:rPr>
-        <w:t>AUV module provides key API for handling AUV maneuvers and data acquisition from DUNE.</w:t>
-      </w:r>
-    </w:p>
-    <w:p>
-      <w:pPr>
-        <w:pStyle w:val="ListParagraph"/>
-        <w:numPr>
-          <w:ilvl w:val="0"/>
-          <w:numId w:val="1"/>
-        </w:numPr>
-        <w:rPr>
-          <w:lang w:val="en-US"/>
-        </w:rPr>
-      </w:pPr>
-      <w:r>
-        <w:rPr>
-          <w:lang w:val="en-US"/>
-        </w:rPr>
-        <w:t>Attributes</w:t>
-      </w:r>
-    </w:p>
-    <w:p>
-      <w:pPr>
-        <w:pStyle w:val="ListParagraph"/>
-        <w:numPr>
-          <w:ilvl w:val="1"/>
-          <w:numId w:val="1"/>
-        </w:numPr>
-        <w:rPr>
-          <w:lang w:val="en-US"/>
-        </w:rPr>
-      </w:pPr>
-      <w:r>
-        <w:rPr>
-          <w:lang w:val="en-US"/>
-        </w:rPr>
-        <w:t>Speed.</w:t>
-      </w:r>
-    </w:p>
-    <w:p>
-      <w:pPr>
-        <w:pStyle w:val="ListParagraph"/>
-        <w:numPr>
-          <w:ilvl w:val="1"/>
-          <w:numId w:val="1"/>
-        </w:numPr>
-        <w:rPr>
-          <w:lang w:val="en-US"/>
-        </w:rPr>
-      </w:pPr>
-      <w:r>
-        <w:rPr>
-          <w:lang w:val="en-US"/>
-        </w:rPr>
-        <w:t>Vehicle positions.</w:t>
-      </w:r>
-    </w:p>
-    <w:p>
-      <w:pPr>
-        <w:pStyle w:val="ListParagraph"/>
-        <w:numPr>
-          <w:ilvl w:val="1"/>
-          <w:numId w:val="1"/>
-        </w:numPr>
-        <w:rPr>
-          <w:lang w:val="en-US"/>
-        </w:rPr>
-      </w:pPr>
-      <w:r>
-        <w:rPr>
-          <w:lang w:val="en-US"/>
-        </w:rPr>
-        <w:t>Salinity measurement.</w:t>
-      </w:r>
-    </w:p>
-    <w:p>
-      <w:pPr>
-        <w:pStyle w:val="ListParagraph"/>
-        <w:numPr>
-          <w:ilvl w:val="1"/>
-          <w:numId w:val="1"/>
-        </w:numPr>
-        <w:rPr>
-          <w:lang w:val="en-US"/>
-        </w:rPr>
-      </w:pPr>
-      <w:proofErr w:type="spellStart"/>
-      <w:r>
-        <w:rPr>
-          <w:lang w:val="en-US"/>
-        </w:rPr>
-        <w:t>Auv_handler</w:t>
-      </w:r>
-      <w:proofErr w:type="spellEnd"/>
-    </w:p>
-    <w:p>
-      <w:pPr>
-        <w:pStyle w:val="ListParagraph"/>
-        <w:numPr>
-          <w:ilvl w:val="2"/>
-          <w:numId w:val="1"/>
-        </w:numPr>
-        <w:rPr>
-          <w:lang w:val="en-US"/>
-        </w:rPr>
-      </w:pPr>
-      <w:r>
-        <w:rPr>
-          <w:lang w:val="en-US"/>
-        </w:rPr>
-        <w:t>Set waypoint.</w:t>
-      </w:r>
-    </w:p>
-    <w:p>
-      <w:pPr>
-        <w:pStyle w:val="ListParagraph"/>
-        <w:numPr>
-          <w:ilvl w:val="2"/>
-          <w:numId w:val="1"/>
-        </w:numPr>
-        <w:rPr>
-          <w:lang w:val="en-US"/>
-        </w:rPr>
-      </w:pPr>
-      <w:r>
-        <w:rPr>
-          <w:lang w:val="en-US"/>
-        </w:rPr>
-        <w:t>Popup.</w:t>
-      </w:r>
-    </w:p>
-    <w:p>
-      <w:pPr>
-        <w:pStyle w:val="ListParagraph"/>
-        <w:numPr>
-          <w:ilvl w:val="1"/>
-          <w:numId w:val="1"/>
-        </w:numPr>
-        <w:rPr>
-          <w:lang w:val="en-US"/>
-        </w:rPr>
-      </w:pPr>
-      <w:r>
-        <w:rPr>
-          <w:lang w:val="en-US"/>
-        </w:rPr>
-        <w:t>Popup state</w:t>
-      </w:r>
-    </w:p>
-    <w:p>
-      <w:pPr>
-        <w:pStyle w:val="ListParagraph"/>
-        <w:numPr>
-          <w:ilvl w:val="0"/>
-          <w:numId w:val="1"/>
-        </w:numPr>
-        <w:rPr>
-          <w:lang w:val="en-US"/>
-        </w:rPr>
-      </w:pPr>
-      <w:r>
-        <w:rPr>
-          <w:lang w:val="en-US"/>
-        </w:rPr>
-        <w:t>Methods</w:t>
-      </w:r>
-    </w:p>
-    <w:p>
-      <w:pPr>
-        <w:pStyle w:val="ListParagraph"/>
-        <w:numPr>
-          <w:ilvl w:val="1"/>
-          <w:numId w:val="1"/>
-        </w:numPr>
-        <w:rPr>
-          <w:lang w:val="en-US"/>
-        </w:rPr>
-      </w:pPr>
-      <w:proofErr w:type="spellStart"/>
-      <w:r>
-        <w:rPr>
-          <w:lang w:val="en-US"/>
-        </w:rPr>
-        <w:t>Send_SMS_mission_</w:t>
-      </w:r>
-      <w:proofErr w:type="gramStart"/>
-      <w:r>
-        <w:rPr>
-          <w:lang w:val="en-US"/>
-        </w:rPr>
-        <w:t>complete</w:t>
-      </w:r>
-      <w:proofErr w:type="spellEnd"/>
-      <w:r>
-        <w:rPr>
-          <w:lang w:val="en-US"/>
-        </w:rPr>
-        <w:t>(</w:t>
-      </w:r>
-      <w:proofErr w:type="gramEnd"/>
-      <w:r>
-        <w:rPr>
-          <w:lang w:val="en-US"/>
-        </w:rPr>
-        <w:t>)</w:t>
-      </w:r>
-    </w:p>
-    <w:p>
-      <w:pPr>
-        <w:rPr>
-          <w:lang w:val="en-US"/>
-        </w:rPr>
-      </w:pPr>
-    </w:p>
-    <w:p>
-      <w:pPr>
-        <w:pStyle w:val="Heading3"/>
-        <w:rPr>
-          <w:lang w:val="en-US"/>
-        </w:rPr>
-      </w:pPr>
-      <w:r>
-        <w:rPr>
-          <w:lang w:val="en-US"/>
-        </w:rPr>
-        <w:t>Non-Adaptive Path-planner module (Lawnmower):</w:t>
-      </w:r>
-    </w:p>
-    <w:p>
-      <w:pPr>
-        <w:pStyle w:val="ListParagraph"/>
-        <w:numPr>
-          <w:ilvl w:val="0"/>
-          <w:numId w:val="1"/>
-        </w:numPr>
-        <w:rPr>
-          <w:lang w:val="en-US"/>
-        </w:rPr>
-      </w:pPr>
-      <w:r>
-        <w:rPr>
-          <w:lang w:val="en-US"/>
-        </w:rPr>
-        <w:t xml:space="preserve">It computes the pre-programmed trajectory given some criteria. </w:t>
-      </w:r>
-    </w:p>
-    <w:p>
-      <w:pPr>
-        <w:rPr>
-          <w:lang w:val="en-US"/>
-        </w:rPr>
-      </w:pPr>
-    </w:p>
-    <w:p>
-      <w:pPr>
-        <w:pStyle w:val="Heading3"/>
-        <w:rPr>
-          <w:lang w:val="en-US"/>
-        </w:rPr>
-      </w:pPr>
-      <w:r>
-        <w:rPr>
-          <w:lang w:val="en-US"/>
-        </w:rPr>
-        <w:t>Non-Adaptive Path-planner module (Transect):</w:t>
-      </w:r>
-    </w:p>
-    <w:p>
-      <w:pPr>
-        <w:pStyle w:val="ListParagraph"/>
-        <w:numPr>
-          <w:ilvl w:val="0"/>
-          <w:numId w:val="1"/>
-        </w:numPr>
-        <w:rPr>
-          <w:lang w:val="en-US"/>
-        </w:rPr>
-      </w:pPr>
-      <w:r>
-        <w:rPr>
-          <w:lang w:val="en-US"/>
-        </w:rPr>
-        <w:t xml:space="preserve">It computes the transect trajectory based on some vertices. </w:t>
-      </w:r>
-    </w:p>
-    <w:p>
-      <w:pPr>
-        <w:rPr>
-          <w:lang w:val="en-US"/>
-        </w:rPr>
-      </w:pPr>
-    </w:p>
-    <w:p>
-      <w:pPr>
-        <w:pStyle w:val="Heading3"/>
-        <w:rPr>
-          <w:lang w:val="en-US"/>
-        </w:rPr>
-      </w:pPr>
-      <w:r>
-        <w:rPr>
-          <w:lang w:val="en-US"/>
-        </w:rPr>
-        <w:t xml:space="preserve">Adaptive </w:t>
-      </w:r>
-      <w:r>
-        <w:rPr>
-          <w:lang w:val="en-US"/>
-        </w:rPr>
-        <w:t>Path-planner module</w:t>
-      </w:r>
-      <w:r>
-        <w:rPr>
-          <w:lang w:val="en-US"/>
-        </w:rPr>
-        <w:t xml:space="preserve"> </w:t>
-      </w:r>
-      <w:r>
-        <w:rPr>
-          <w:lang w:val="en-US"/>
-        </w:rPr>
-        <w:t>(Myopic3D)</w:t>
-      </w:r>
-      <w:r>
-        <w:rPr>
-          <w:lang w:val="en-US"/>
-        </w:rPr>
-        <w:t>:</w:t>
-      </w:r>
-    </w:p>
-    <w:p>
-      <w:pPr>
-        <w:pStyle w:val="ListParagraph"/>
-        <w:numPr>
-          <w:ilvl w:val="0"/>
-          <w:numId w:val="1"/>
-        </w:numPr>
-        <w:rPr>
-          <w:lang w:val="en-US"/>
-        </w:rPr>
-      </w:pPr>
-      <w:r>
-        <w:rPr>
-          <w:lang w:val="en-US"/>
-        </w:rPr>
-        <w:t xml:space="preserve">It computes the next waypoint based on the updated field. </w:t>
-      </w:r>
-    </w:p>
-    <w:p>
-      <w:pPr>
-        <w:pStyle w:val="ListParagraph"/>
-        <w:numPr>
-          <w:ilvl w:val="0"/>
-          <w:numId w:val="1"/>
-        </w:numPr>
-        <w:rPr>
-          <w:lang w:val="en-US"/>
-        </w:rPr>
-      </w:pPr>
-      <w:r>
-        <w:rPr>
-          <w:lang w:val="en-US"/>
-        </w:rPr>
-        <w:t xml:space="preserve">It requires </w:t>
-      </w:r>
-    </w:p>
-    <w:p>
-      <w:pPr>
-        <w:pStyle w:val="ListParagraph"/>
-        <w:numPr>
-          <w:ilvl w:val="1"/>
-          <w:numId w:val="1"/>
-        </w:numPr>
-        <w:rPr>
-          <w:lang w:val="en-US"/>
-        </w:rPr>
-      </w:pPr>
-      <w:r>
-        <w:rPr>
-          <w:lang w:val="en-US"/>
-        </w:rPr>
-        <w:t>Updated mean field.</w:t>
-      </w:r>
-    </w:p>
-    <w:p>
-      <w:pPr>
-        <w:pStyle w:val="ListParagraph"/>
-        <w:numPr>
-          <w:ilvl w:val="1"/>
-          <w:numId w:val="1"/>
-        </w:numPr>
-        <w:rPr>
-          <w:lang w:val="en-US"/>
-        </w:rPr>
-      </w:pPr>
-      <w:r>
-        <w:rPr>
-          <w:lang w:val="en-US"/>
-        </w:rPr>
-        <w:t>Updated diagonal terms from the Covariance matrix.</w:t>
-      </w:r>
-    </w:p>
-    <w:p>
-      <w:pPr>
-        <w:pStyle w:val="ListParagraph"/>
-        <w:numPr>
-          <w:ilvl w:val="1"/>
-          <w:numId w:val="1"/>
-        </w:numPr>
-        <w:rPr>
-          <w:lang w:val="en-US"/>
-        </w:rPr>
-      </w:pPr>
-      <w:r>
-        <w:rPr>
-          <w:lang w:val="en-US"/>
-        </w:rPr>
-        <w:t xml:space="preserve">Previous waypoint index. </w:t>
-      </w:r>
-    </w:p>
-    <w:p>
-      <w:pPr>
-        <w:pStyle w:val="ListParagraph"/>
-        <w:numPr>
-          <w:ilvl w:val="1"/>
-          <w:numId w:val="1"/>
-        </w:numPr>
-        <w:rPr>
-          <w:lang w:val="en-US"/>
-        </w:rPr>
-      </w:pPr>
-      <w:r>
-        <w:rPr>
-          <w:lang w:val="en-US"/>
-        </w:rPr>
-        <w:t>Current waypoint index.</w:t>
-      </w:r>
-    </w:p>
-    <w:p>
-      <w:pPr>
-        <w:pStyle w:val="ListParagraph"/>
-        <w:numPr>
-          <w:ilvl w:val="1"/>
-          <w:numId w:val="1"/>
-        </w:numPr>
-        <w:rPr>
-          <w:lang w:val="en-US"/>
-        </w:rPr>
-      </w:pPr>
-      <w:r>
-        <w:rPr>
-          <w:lang w:val="en-US"/>
-        </w:rPr>
-        <w:t xml:space="preserve">Next waypoint index. </w:t>
-      </w:r>
-    </w:p>
-    <w:p>
-      <w:pPr>
-        <w:pStyle w:val="ListParagraph"/>
-        <w:numPr>
-          <w:ilvl w:val="1"/>
-          <w:numId w:val="1"/>
-        </w:numPr>
-        <w:rPr>
-          <w:lang w:val="en-US"/>
-        </w:rPr>
-      </w:pPr>
-      <w:r>
-        <w:rPr>
-          <w:lang w:val="en-US"/>
-        </w:rPr>
-        <w:t xml:space="preserve">Visited waypoint indices. </w:t>
-      </w:r>
-    </w:p>
-    <w:p>
-      <w:pPr>
-        <w:pStyle w:val="ListParagraph"/>
-        <w:numPr>
-          <w:ilvl w:val="0"/>
-          <w:numId w:val="1"/>
-        </w:numPr>
-        <w:rPr>
-          <w:lang w:val="en-US"/>
-        </w:rPr>
-      </w:pPr>
-      <w:r>
-        <w:rPr>
-          <w:lang w:val="en-US"/>
-        </w:rPr>
-        <w:t>Attributes</w:t>
-      </w:r>
-    </w:p>
-    <w:p>
-      <w:pPr>
-        <w:pStyle w:val="ListParagraph"/>
-        <w:numPr>
-          <w:ilvl w:val="1"/>
-          <w:numId w:val="1"/>
-        </w:numPr>
-        <w:rPr>
-          <w:lang w:val="en-US"/>
-        </w:rPr>
-      </w:pPr>
-      <w:r>
-        <w:rPr>
-          <w:lang w:val="en-US"/>
-        </w:rPr>
         <w:t>Waypoints</w:t>
       </w:r>
       <w:r>
@@ -1514,7 +1550,6 @@
         <w:rPr>
           <w:lang w:val="en-US"/>
         </w:rPr>
-        <w:lastRenderedPageBreak/>
         <w:t>Neighbor hash table</w:t>
       </w:r>
       <w:r>
@@ -2126,6 +2161,13 @@
         </w:rPr>
         <w:t xml:space="preserve">It will start along the pre-programmed transect path. </w:t>
       </w:r>
+    </w:p>
+    <w:p>
+      <w:pPr>
+        <w:rPr>
+          <w:lang w:val="en-US"/>
+        </w:rPr>
+      </w:pPr>
     </w:p>
     <w:p>
       <w:pPr>
